--- a/READ_ME_ThemePark.docx
+++ b/READ_ME_ThemePark.docx
@@ -7,17 +7,63 @@
         <w:jc w:val="center"/>
         <w:rPr>
           <w:rFonts w:ascii="Times New Roman" w:hAnsi="Times New Roman" w:cs="Times New Roman"/>
-          <w:sz w:val="28"/>
-          <w:szCs w:val="28"/>
-        </w:rPr>
-      </w:pPr>
-      <w:r>
-        <w:rPr>
-          <w:rFonts w:ascii="Times New Roman" w:hAnsi="Times New Roman" w:cs="Times New Roman"/>
-          <w:sz w:val="28"/>
-          <w:szCs w:val="28"/>
-        </w:rPr>
-        <w:t xml:space="preserve">General Read Me for the web app and Trigger explanation </w:t>
+          <w:b/>
+          <w:sz w:val="28"/>
+          <w:szCs w:val="28"/>
+        </w:rPr>
+      </w:pPr>
+      <w:r>
+        <w:rPr>
+          <w:rFonts w:ascii="Times New Roman" w:hAnsi="Times New Roman" w:cs="Times New Roman"/>
+          <w:b/>
+          <w:sz w:val="28"/>
+          <w:szCs w:val="28"/>
+        </w:rPr>
+        <w:t>General Read Me for the web app</w:t>
+      </w:r>
+      <w:r>
+        <w:rPr>
+          <w:rFonts w:ascii="Times New Roman" w:hAnsi="Times New Roman" w:cs="Times New Roman"/>
+          <w:b/>
+          <w:sz w:val="28"/>
+          <w:szCs w:val="28"/>
+        </w:rPr>
+        <w:t>, SQL Dump, Data files,</w:t>
+      </w:r>
+      <w:r>
+        <w:rPr>
+          <w:rFonts w:ascii="Times New Roman" w:hAnsi="Times New Roman" w:cs="Times New Roman"/>
+          <w:b/>
+          <w:sz w:val="28"/>
+          <w:szCs w:val="28"/>
+        </w:rPr>
+        <w:t xml:space="preserve"> and Trigger explanation </w:t>
+      </w:r>
+    </w:p>
+    <w:p>
+      <w:pPr>
+        <w:rPr>
+          <w:rFonts w:ascii="Times New Roman" w:hAnsi="Times New Roman" w:cs="Times New Roman"/>
+          <w:sz w:val="28"/>
+          <w:szCs w:val="28"/>
+        </w:rPr>
+      </w:pPr>
+    </w:p>
+    <w:p>
+      <w:pPr>
+        <w:rPr>
+          <w:rFonts w:ascii="Times New Roman" w:hAnsi="Times New Roman" w:cs="Times New Roman"/>
+          <w:sz w:val="28"/>
+          <w:szCs w:val="28"/>
+        </w:rPr>
+      </w:pPr>
+      <w:r>
+        <w:rPr>
+          <w:rFonts w:ascii="Times New Roman" w:hAnsi="Times New Roman" w:cs="Times New Roman"/>
+          <w:sz w:val="28"/>
+          <w:szCs w:val="28"/>
+        </w:rPr>
+        <w:t>For questions contact: Kristopher Manceaux at kristophermanceaux@gmail.com</w:t>
       </w:r>
     </w:p>
     <w:p>
@@ -53,20 +99,38 @@
           <w:t>https://team5themepark.azurewebsites.net/</w:t>
         </w:r>
       </w:hyperlink>
-      <w:bookmarkStart w:id="0" w:name="_GoBack"/>
-      <w:bookmarkEnd w:id="0"/>
-    </w:p>
-    <w:p>
-      <w:pPr>
-        <w:rPr>
-          <w:rFonts w:ascii="Times New Roman" w:hAnsi="Times New Roman" w:cs="Times New Roman"/>
-          <w:sz w:val="28"/>
-          <w:szCs w:val="28"/>
-        </w:rPr>
-      </w:pPr>
-    </w:p>
-    <w:p>
-      <w:pPr>
+    </w:p>
+    <w:p>
+      <w:pPr>
+        <w:rPr>
+          <w:rFonts w:ascii="Times New Roman" w:hAnsi="Times New Roman" w:cs="Times New Roman"/>
+          <w:sz w:val="28"/>
+          <w:szCs w:val="28"/>
+        </w:rPr>
+      </w:pPr>
+    </w:p>
+    <w:p>
+      <w:pPr>
+        <w:rPr>
+          <w:rFonts w:ascii="Times New Roman" w:hAnsi="Times New Roman" w:cs="Times New Roman"/>
+          <w:b/>
+          <w:sz w:val="28"/>
+          <w:szCs w:val="28"/>
+        </w:rPr>
+      </w:pPr>
+      <w:r>
+        <w:rPr>
+          <w:rFonts w:ascii="Times New Roman" w:hAnsi="Times New Roman" w:cs="Times New Roman"/>
+          <w:b/>
+          <w:sz w:val="28"/>
+          <w:szCs w:val="28"/>
+        </w:rPr>
+        <w:t>GENERAL INFO AND LOGINS</w:t>
+      </w:r>
+    </w:p>
+    <w:p>
+      <w:pPr>
+        <w:ind w:firstLine="720"/>
         <w:rPr>
           <w:rFonts w:ascii="Times New Roman" w:hAnsi="Times New Roman" w:cs="Times New Roman"/>
           <w:sz w:val="28"/>
@@ -338,7 +402,6 @@
           <w:sz w:val="28"/>
           <w:szCs w:val="28"/>
         </w:rPr>
-        <w:lastRenderedPageBreak/>
         <w:t>You can create a new Season Pass Holder profile by purchasing a Season Pass and it will guide you to creating your profile information.</w:t>
       </w:r>
     </w:p>
@@ -419,13 +482,33 @@
       <w:pPr>
         <w:rPr>
           <w:rFonts w:ascii="Times New Roman" w:hAnsi="Times New Roman" w:cs="Times New Roman"/>
-          <w:sz w:val="28"/>
-          <w:szCs w:val="28"/>
-        </w:rPr>
-      </w:pPr>
-    </w:p>
-    <w:p>
-      <w:pPr>
+          <w:b/>
+          <w:sz w:val="28"/>
+          <w:szCs w:val="28"/>
+        </w:rPr>
+      </w:pPr>
+      <w:r>
+        <w:rPr>
+          <w:rFonts w:ascii="Times New Roman" w:hAnsi="Times New Roman" w:cs="Times New Roman"/>
+          <w:b/>
+          <w:sz w:val="28"/>
+          <w:szCs w:val="28"/>
+        </w:rPr>
+        <w:t>TRIGERS:</w:t>
+      </w:r>
+    </w:p>
+    <w:p>
+      <w:pPr>
+        <w:rPr>
+          <w:rFonts w:ascii="Times New Roman" w:hAnsi="Times New Roman" w:cs="Times New Roman"/>
+          <w:sz w:val="28"/>
+          <w:szCs w:val="28"/>
+        </w:rPr>
+      </w:pPr>
+    </w:p>
+    <w:p>
+      <w:pPr>
+        <w:ind w:firstLine="720"/>
         <w:rPr>
           <w:rFonts w:ascii="Times New Roman" w:hAnsi="Times New Roman" w:cs="Times New Roman"/>
           <w:sz w:val="28"/>
@@ -542,6 +625,270 @@
           <w:szCs w:val="28"/>
         </w:rPr>
         <w:t xml:space="preserve"> trigger applies a discount to employees when they purchase a season pass. </w:t>
+      </w:r>
+    </w:p>
+    <w:p>
+      <w:pPr>
+        <w:rPr>
+          <w:rFonts w:ascii="Times New Roman" w:hAnsi="Times New Roman" w:cs="Times New Roman"/>
+          <w:sz w:val="28"/>
+          <w:szCs w:val="28"/>
+        </w:rPr>
+      </w:pPr>
+    </w:p>
+    <w:p>
+      <w:pPr>
+        <w:rPr>
+          <w:rFonts w:ascii="Times New Roman" w:hAnsi="Times New Roman" w:cs="Times New Roman"/>
+          <w:b/>
+          <w:sz w:val="28"/>
+          <w:szCs w:val="28"/>
+        </w:rPr>
+      </w:pPr>
+      <w:r>
+        <w:rPr>
+          <w:rFonts w:ascii="Times New Roman" w:hAnsi="Times New Roman" w:cs="Times New Roman"/>
+          <w:b/>
+          <w:sz w:val="28"/>
+          <w:szCs w:val="28"/>
+        </w:rPr>
+        <w:t>MAINTENANCE:</w:t>
+      </w:r>
+    </w:p>
+    <w:p>
+      <w:pPr>
+        <w:rPr>
+          <w:rFonts w:ascii="Times New Roman" w:hAnsi="Times New Roman" w:cs="Times New Roman"/>
+          <w:sz w:val="28"/>
+          <w:szCs w:val="28"/>
+        </w:rPr>
+      </w:pPr>
+    </w:p>
+    <w:p>
+      <w:pPr>
+        <w:rPr>
+          <w:rFonts w:ascii="Times New Roman" w:hAnsi="Times New Roman" w:cs="Times New Roman"/>
+          <w:sz w:val="28"/>
+          <w:szCs w:val="28"/>
+        </w:rPr>
+      </w:pPr>
+      <w:r>
+        <w:rPr>
+          <w:rFonts w:ascii="Times New Roman" w:hAnsi="Times New Roman" w:cs="Times New Roman"/>
+          <w:sz w:val="28"/>
+          <w:szCs w:val="28"/>
+        </w:rPr>
+        <w:tab/>
+        <w:t>The employee maintenance log and the management maintenance log have 2 slightly different purposes. If you want to create or view ALL maintenance records, view the Employee Maintenance log under the Employee drop-down.</w:t>
+      </w:r>
+    </w:p>
+    <w:p>
+      <w:pPr>
+        <w:rPr>
+          <w:rFonts w:ascii="Times New Roman" w:hAnsi="Times New Roman" w:cs="Times New Roman"/>
+          <w:sz w:val="28"/>
+          <w:szCs w:val="28"/>
+        </w:rPr>
+      </w:pPr>
+    </w:p>
+    <w:p>
+      <w:pPr>
+        <w:rPr>
+          <w:rFonts w:ascii="Times New Roman" w:hAnsi="Times New Roman" w:cs="Times New Roman"/>
+          <w:sz w:val="28"/>
+          <w:szCs w:val="28"/>
+        </w:rPr>
+      </w:pPr>
+    </w:p>
+    <w:p>
+      <w:pPr>
+        <w:rPr>
+          <w:rFonts w:ascii="Times New Roman" w:hAnsi="Times New Roman" w:cs="Times New Roman"/>
+          <w:b/>
+          <w:sz w:val="28"/>
+          <w:szCs w:val="28"/>
+        </w:rPr>
+      </w:pPr>
+      <w:r>
+        <w:rPr>
+          <w:rFonts w:ascii="Times New Roman" w:hAnsi="Times New Roman" w:cs="Times New Roman"/>
+          <w:b/>
+          <w:sz w:val="28"/>
+          <w:szCs w:val="28"/>
+        </w:rPr>
+        <w:t>SQL Dump</w:t>
+      </w:r>
+    </w:p>
+    <w:p>
+      <w:pPr>
+        <w:rPr>
+          <w:rFonts w:ascii="Times New Roman" w:hAnsi="Times New Roman" w:cs="Times New Roman"/>
+          <w:sz w:val="28"/>
+          <w:szCs w:val="28"/>
+        </w:rPr>
+      </w:pPr>
+      <w:r>
+        <w:rPr>
+          <w:rFonts w:ascii="Times New Roman" w:hAnsi="Times New Roman" w:cs="Times New Roman"/>
+          <w:sz w:val="28"/>
+          <w:szCs w:val="28"/>
+        </w:rPr>
+        <w:tab/>
+        <w:t xml:space="preserve">This was generated by the DBMS that’s why it </w:t>
+      </w:r>
+      <w:proofErr w:type="gramStart"/>
+      <w:r>
+        <w:rPr>
+          <w:rFonts w:ascii="Times New Roman" w:hAnsi="Times New Roman" w:cs="Times New Roman"/>
+          <w:sz w:val="28"/>
+          <w:szCs w:val="28"/>
+        </w:rPr>
+        <w:t>look</w:t>
+      </w:r>
+      <w:proofErr w:type="gramEnd"/>
+      <w:r>
+        <w:rPr>
+          <w:rFonts w:ascii="Times New Roman" w:hAnsi="Times New Roman" w:cs="Times New Roman"/>
+          <w:sz w:val="28"/>
+          <w:szCs w:val="28"/>
+        </w:rPr>
+        <w:t xml:space="preserve"> a little weird but it works if you are wanting to create your own version of the schema. I’ve already tested that out.</w:t>
+      </w:r>
+    </w:p>
+    <w:p>
+      <w:pPr>
+        <w:rPr>
+          <w:rFonts w:ascii="Times New Roman" w:hAnsi="Times New Roman" w:cs="Times New Roman"/>
+          <w:sz w:val="28"/>
+          <w:szCs w:val="28"/>
+        </w:rPr>
+      </w:pPr>
+      <w:r>
+        <w:rPr>
+          <w:rFonts w:ascii="Times New Roman" w:hAnsi="Times New Roman" w:cs="Times New Roman"/>
+          <w:sz w:val="28"/>
+          <w:szCs w:val="28"/>
+        </w:rPr>
+        <w:t>It did not include the triggers for whatever reason, so I added the trigger files separately.</w:t>
+      </w:r>
+    </w:p>
+    <w:p>
+      <w:pPr>
+        <w:rPr>
+          <w:rFonts w:ascii="Times New Roman" w:hAnsi="Times New Roman" w:cs="Times New Roman"/>
+          <w:sz w:val="28"/>
+          <w:szCs w:val="28"/>
+        </w:rPr>
+      </w:pPr>
+      <w:r>
+        <w:rPr>
+          <w:rFonts w:ascii="Times New Roman" w:hAnsi="Times New Roman" w:cs="Times New Roman"/>
+          <w:sz w:val="28"/>
+          <w:szCs w:val="28"/>
+        </w:rPr>
+        <w:t>The integrity constraints are at the bottom of the SQL Dump file</w:t>
+      </w:r>
+    </w:p>
+    <w:p>
+      <w:pPr>
+        <w:rPr>
+          <w:rFonts w:ascii="Times New Roman" w:hAnsi="Times New Roman" w:cs="Times New Roman"/>
+          <w:sz w:val="28"/>
+          <w:szCs w:val="28"/>
+        </w:rPr>
+      </w:pPr>
+    </w:p>
+    <w:p>
+      <w:pPr>
+        <w:rPr>
+          <w:rFonts w:ascii="Times New Roman" w:hAnsi="Times New Roman" w:cs="Times New Roman"/>
+          <w:b/>
+          <w:sz w:val="28"/>
+          <w:szCs w:val="28"/>
+        </w:rPr>
+      </w:pPr>
+      <w:r>
+        <w:rPr>
+          <w:rFonts w:ascii="Times New Roman" w:hAnsi="Times New Roman" w:cs="Times New Roman"/>
+          <w:b/>
+          <w:sz w:val="28"/>
+          <w:szCs w:val="28"/>
+        </w:rPr>
+        <w:t>SQL Data</w:t>
+      </w:r>
+    </w:p>
+    <w:p>
+      <w:pPr>
+        <w:rPr>
+          <w:rFonts w:ascii="Times New Roman" w:hAnsi="Times New Roman" w:cs="Times New Roman"/>
+          <w:sz w:val="28"/>
+          <w:szCs w:val="28"/>
+        </w:rPr>
+      </w:pPr>
+      <w:r>
+        <w:rPr>
+          <w:rFonts w:ascii="Times New Roman" w:hAnsi="Times New Roman" w:cs="Times New Roman"/>
+          <w:sz w:val="28"/>
+          <w:szCs w:val="28"/>
+        </w:rPr>
+        <w:tab/>
+        <w:t>Not sure how to do th</w:t>
+      </w:r>
+      <w:bookmarkStart w:id="0" w:name="_GoBack"/>
+      <w:bookmarkEnd w:id="0"/>
+      <w:r>
+        <w:rPr>
+          <w:rFonts w:ascii="Times New Roman" w:hAnsi="Times New Roman" w:cs="Times New Roman"/>
+          <w:sz w:val="28"/>
+          <w:szCs w:val="28"/>
+        </w:rPr>
+        <w:t xml:space="preserve">is exactly but I included </w:t>
+      </w:r>
+      <w:proofErr w:type="gramStart"/>
+      <w:r>
+        <w:rPr>
+          <w:rFonts w:ascii="Times New Roman" w:hAnsi="Times New Roman" w:cs="Times New Roman"/>
+          <w:sz w:val="28"/>
+          <w:szCs w:val="28"/>
+        </w:rPr>
+        <w:t>a .</w:t>
+      </w:r>
+      <w:proofErr w:type="spellStart"/>
+      <w:r>
+        <w:rPr>
+          <w:rFonts w:ascii="Times New Roman" w:hAnsi="Times New Roman" w:cs="Times New Roman"/>
+          <w:sz w:val="28"/>
+          <w:szCs w:val="28"/>
+        </w:rPr>
+        <w:t>bacpac</w:t>
+      </w:r>
+      <w:proofErr w:type="spellEnd"/>
+      <w:proofErr w:type="gramEnd"/>
+      <w:r>
+        <w:rPr>
+          <w:rFonts w:ascii="Times New Roman" w:hAnsi="Times New Roman" w:cs="Times New Roman"/>
+          <w:sz w:val="28"/>
+          <w:szCs w:val="28"/>
+        </w:rPr>
+        <w:t xml:space="preserve"> file if you wanted to recreate it on an Azure database. If </w:t>
+      </w:r>
+      <w:proofErr w:type="gramStart"/>
+      <w:r>
+        <w:rPr>
+          <w:rFonts w:ascii="Times New Roman" w:hAnsi="Times New Roman" w:cs="Times New Roman"/>
+          <w:sz w:val="28"/>
+          <w:szCs w:val="28"/>
+        </w:rPr>
+        <w:t>not</w:t>
+      </w:r>
+      <w:proofErr w:type="gramEnd"/>
+      <w:r>
+        <w:rPr>
+          <w:rFonts w:ascii="Times New Roman" w:hAnsi="Times New Roman" w:cs="Times New Roman"/>
+          <w:sz w:val="28"/>
+          <w:szCs w:val="28"/>
+        </w:rPr>
+        <w:t xml:space="preserve"> I included each table’s data in separate files.</w:t>
       </w:r>
     </w:p>
     <w:sectPr>

--- a/READ_ME_ThemePark.docx
+++ b/READ_ME_ThemePark.docx
@@ -494,7 +494,27 @@
           <w:sz w:val="28"/>
           <w:szCs w:val="28"/>
         </w:rPr>
-        <w:t>TRIGERS:</w:t>
+        <w:t>TRIG</w:t>
+      </w:r>
+      <w:r>
+        <w:rPr>
+          <w:rFonts w:ascii="Times New Roman" w:hAnsi="Times New Roman" w:cs="Times New Roman"/>
+          <w:b/>
+          <w:sz w:val="28"/>
+          <w:szCs w:val="28"/>
+        </w:rPr>
+        <w:t>G</w:t>
+      </w:r>
+      <w:bookmarkStart w:id="0" w:name="_GoBack"/>
+      <w:bookmarkEnd w:id="0"/>
+      <w:r>
+        <w:rPr>
+          <w:rFonts w:ascii="Times New Roman" w:hAnsi="Times New Roman" w:cs="Times New Roman"/>
+          <w:b/>
+          <w:sz w:val="28"/>
+          <w:szCs w:val="28"/>
+        </w:rPr>
+        <w:t>ERS:</w:t>
       </w:r>
     </w:p>
     <w:p>
@@ -832,17 +852,7 @@
           <w:szCs w:val="28"/>
         </w:rPr>
         <w:tab/>
-        <w:t>Not sure how to do th</w:t>
-      </w:r>
-      <w:bookmarkStart w:id="0" w:name="_GoBack"/>
-      <w:bookmarkEnd w:id="0"/>
-      <w:r>
-        <w:rPr>
-          <w:rFonts w:ascii="Times New Roman" w:hAnsi="Times New Roman" w:cs="Times New Roman"/>
-          <w:sz w:val="28"/>
-          <w:szCs w:val="28"/>
-        </w:rPr>
-        <w:t xml:space="preserve">is exactly but I included </w:t>
+        <w:t xml:space="preserve">Not sure how to do this exactly but I included </w:t>
       </w:r>
       <w:proofErr w:type="gramStart"/>
       <w:r>
